--- a/WorkshopGuideLab1.docx
+++ b/WorkshopGuideLab1.docx
@@ -566,9 +566,9 @@
           <w:noProof/>
         </w:rPr>
         <w:drawing>
-          <wp:inline distT="0" distB="0" distL="0" distR="0" wp14:anchorId="5F89745C" wp14:editId="1B336607">
-            <wp:extent cx="5943600" cy="2617470"/>
-            <wp:effectExtent l="0" t="0" r="0" b="0"/>
+          <wp:inline distT="0" distB="0" distL="0" distR="0" wp14:anchorId="60D79C07" wp14:editId="2890E054">
+            <wp:extent cx="5370945" cy="2781300"/>
+            <wp:effectExtent l="0" t="0" r="1270" b="0"/>
             <wp:docPr id="1" name="Picture 1"/>
             <wp:cNvGraphicFramePr>
               <a:graphicFrameLocks xmlns:a="http://schemas.openxmlformats.org/drawingml/2006/main" noChangeAspect="1"/>
@@ -589,7 +589,7 @@
                   <pic:spPr>
                     <a:xfrm>
                       <a:off x="0" y="0"/>
-                      <a:ext cx="5943600" cy="2617470"/>
+                      <a:ext cx="5375949" cy="2783891"/>
                     </a:xfrm>
                     <a:prstGeom prst="rect">
                       <a:avLst/>
@@ -662,17 +662,13 @@
       </w:pPr>
       <w:r>
         <w:rPr>
-          <w:rFonts w:ascii="Arial" w:eastAsia="Times New Roman" w:hAnsi="Arial" w:cs="Arial"/>
           <w:noProof/>
-          <w:color w:val="444444"/>
-          <w:sz w:val="27"/>
-          <w:szCs w:val="27"/>
         </w:rPr>
         <w:drawing>
-          <wp:inline distT="0" distB="0" distL="0" distR="0">
-            <wp:extent cx="5479200" cy="2509200"/>
-            <wp:effectExtent l="0" t="0" r="7620" b="5715"/>
-            <wp:docPr id="19" name="Picture 19" descr="https://oracle.github.io/learning-library/workshops/journey4-adwc/images/100/Picture100-3.png"/>
+          <wp:inline distT="0" distB="0" distL="0" distR="0" wp14:anchorId="02009681" wp14:editId="0AC972EA">
+            <wp:extent cx="5943600" cy="3018790"/>
+            <wp:effectExtent l="0" t="0" r="0" b="0"/>
+            <wp:docPr id="6" name="Picture 6"/>
             <wp:cNvGraphicFramePr>
               <a:graphicFrameLocks xmlns:a="http://schemas.openxmlformats.org/drawingml/2006/main" noChangeAspect="1"/>
             </wp:cNvGraphicFramePr>
@@ -680,36 +676,23 @@
               <a:graphicData uri="http://schemas.openxmlformats.org/drawingml/2006/picture">
                 <pic:pic xmlns:pic="http://schemas.openxmlformats.org/drawingml/2006/picture">
                   <pic:nvPicPr>
-                    <pic:cNvPr id="0" name="Picture 3" descr="https://oracle.github.io/learning-library/workshops/journey4-adwc/images/100/Picture100-3.png"/>
-                    <pic:cNvPicPr>
-                      <a:picLocks noChangeAspect="1" noChangeArrowheads="1"/>
-                    </pic:cNvPicPr>
+                    <pic:cNvPr id="1" name=""/>
+                    <pic:cNvPicPr/>
                   </pic:nvPicPr>
                   <pic:blipFill>
-                    <a:blip r:embed="rId10" cstate="print">
-                      <a:extLst>
-                        <a:ext uri="{28A0092B-C50C-407E-A947-70E740481C1C}">
-                          <a14:useLocalDpi xmlns:a14="http://schemas.microsoft.com/office/drawing/2010/main" val="0"/>
-                        </a:ext>
-                      </a:extLst>
-                    </a:blip>
-                    <a:srcRect/>
+                    <a:blip r:embed="rId10"/>
                     <a:stretch>
                       <a:fillRect/>
                     </a:stretch>
                   </pic:blipFill>
-                  <pic:spPr bwMode="auto">
+                  <pic:spPr>
                     <a:xfrm>
                       <a:off x="0" y="0"/>
-                      <a:ext cx="5479200" cy="2509200"/>
+                      <a:ext cx="5943600" cy="3018790"/>
                     </a:xfrm>
                     <a:prstGeom prst="rect">
                       <a:avLst/>
                     </a:prstGeom>
-                    <a:noFill/>
-                    <a:ln>
-                      <a:noFill/>
-                    </a:ln>
                   </pic:spPr>
                 </pic:pic>
               </a:graphicData>
@@ -818,18 +801,14 @@
       </w:pPr>
       <w:r>
         <w:rPr>
-          <w:rFonts w:ascii="Arial" w:eastAsia="Times New Roman" w:hAnsi="Arial" w:cs="Arial"/>
           <w:noProof/>
-          <w:color w:val="444444"/>
-          <w:sz w:val="27"/>
-          <w:szCs w:val="27"/>
         </w:rPr>
         <w:lastRenderedPageBreak/>
         <w:drawing>
-          <wp:inline distT="0" distB="0" distL="0" distR="0">
-            <wp:extent cx="2927350" cy="1400037"/>
-            <wp:effectExtent l="0" t="0" r="6350" b="0"/>
-            <wp:docPr id="18" name="Picture 18" descr="https://oracle.github.io/learning-library/workshops/journey4-adwc/images/100/Picture100-4.png"/>
+          <wp:inline distT="0" distB="0" distL="0" distR="0" wp14:anchorId="793B6CF1" wp14:editId="70483B79">
+            <wp:extent cx="5943600" cy="2914015"/>
+            <wp:effectExtent l="0" t="0" r="0" b="635"/>
+            <wp:docPr id="7" name="Picture 7"/>
             <wp:cNvGraphicFramePr>
               <a:graphicFrameLocks xmlns:a="http://schemas.openxmlformats.org/drawingml/2006/main" noChangeAspect="1"/>
             </wp:cNvGraphicFramePr>
@@ -837,36 +816,23 @@
               <a:graphicData uri="http://schemas.openxmlformats.org/drawingml/2006/picture">
                 <pic:pic xmlns:pic="http://schemas.openxmlformats.org/drawingml/2006/picture">
                   <pic:nvPicPr>
-                    <pic:cNvPr id="0" name="Picture 4" descr="https://oracle.github.io/learning-library/workshops/journey4-adwc/images/100/Picture100-4.png"/>
-                    <pic:cNvPicPr>
-                      <a:picLocks noChangeAspect="1" noChangeArrowheads="1"/>
-                    </pic:cNvPicPr>
+                    <pic:cNvPr id="1" name=""/>
+                    <pic:cNvPicPr/>
                   </pic:nvPicPr>
                   <pic:blipFill>
-                    <a:blip r:embed="rId11">
-                      <a:extLst>
-                        <a:ext uri="{28A0092B-C50C-407E-A947-70E740481C1C}">
-                          <a14:useLocalDpi xmlns:a14="http://schemas.microsoft.com/office/drawing/2010/main" val="0"/>
-                        </a:ext>
-                      </a:extLst>
-                    </a:blip>
-                    <a:srcRect/>
+                    <a:blip r:embed="rId11"/>
                     <a:stretch>
                       <a:fillRect/>
                     </a:stretch>
                   </pic:blipFill>
-                  <pic:spPr bwMode="auto">
+                  <pic:spPr>
                     <a:xfrm>
                       <a:off x="0" y="0"/>
-                      <a:ext cx="2959702" cy="1415509"/>
+                      <a:ext cx="5943600" cy="2914015"/>
                     </a:xfrm>
                     <a:prstGeom prst="rect">
                       <a:avLst/>
                     </a:prstGeom>
-                    <a:noFill/>
-                    <a:ln>
-                      <a:noFill/>
-                    </a:ln>
                   </pic:spPr>
                 </pic:pic>
               </a:graphicData>
@@ -1017,10 +983,10 @@
           <w:noProof/>
         </w:rPr>
         <w:drawing>
-          <wp:inline distT="0" distB="0" distL="0" distR="0" wp14:anchorId="72F0D0D7" wp14:editId="04712FC3">
-            <wp:extent cx="5943600" cy="2876550"/>
+          <wp:inline distT="0" distB="0" distL="0" distR="0" wp14:anchorId="2C446144" wp14:editId="02A4469E">
+            <wp:extent cx="5943600" cy="3048000"/>
             <wp:effectExtent l="0" t="0" r="0" b="0"/>
-            <wp:docPr id="22" name="Picture 22"/>
+            <wp:docPr id="8" name="Picture 8"/>
             <wp:cNvGraphicFramePr>
               <a:graphicFrameLocks xmlns:a="http://schemas.openxmlformats.org/drawingml/2006/main" noChangeAspect="1"/>
             </wp:cNvGraphicFramePr>
@@ -1040,7 +1006,7 @@
                   <pic:spPr>
                     <a:xfrm>
                       <a:off x="0" y="0"/>
-                      <a:ext cx="5943600" cy="2876550"/>
+                      <a:ext cx="5943600" cy="3048000"/>
                     </a:xfrm>
                     <a:prstGeom prst="rect">
                       <a:avLst/>
@@ -1076,7 +1042,35 @@
           <w:sz w:val="27"/>
           <w:szCs w:val="27"/>
         </w:rPr>
-        <w:t>Select the Data Warehousing option and click </w:t>
+        <w:lastRenderedPageBreak/>
+        <w:t>C</w:t>
+      </w:r>
+      <w:r>
+        <w:rPr>
+          <w:rFonts w:ascii="Arial" w:eastAsia="Times New Roman" w:hAnsi="Arial" w:cs="Arial"/>
+          <w:color w:val="444444"/>
+          <w:sz w:val="27"/>
+          <w:szCs w:val="27"/>
+        </w:rPr>
+        <w:t>lick</w:t>
+      </w:r>
+      <w:r>
+        <w:rPr>
+          <w:rFonts w:ascii="Arial" w:eastAsia="Times New Roman" w:hAnsi="Arial" w:cs="Arial"/>
+          <w:color w:val="444444"/>
+          <w:sz w:val="27"/>
+          <w:szCs w:val="27"/>
+        </w:rPr>
+        <w:t xml:space="preserve"> on</w:t>
+      </w:r>
+      <w:r>
+        <w:rPr>
+          <w:rFonts w:ascii="Arial" w:eastAsia="Times New Roman" w:hAnsi="Arial" w:cs="Arial"/>
+          <w:color w:val="444444"/>
+          <w:sz w:val="27"/>
+          <w:szCs w:val="27"/>
+        </w:rPr>
+        <w:t> </w:t>
       </w:r>
       <w:r>
         <w:rPr>
@@ -1115,12 +1109,11 @@
         <w:rPr>
           <w:noProof/>
         </w:rPr>
-        <w:lastRenderedPageBreak/>
         <w:drawing>
-          <wp:inline distT="0" distB="0" distL="0" distR="0" wp14:anchorId="2D3FCF8F" wp14:editId="6FB30E45">
-            <wp:extent cx="5943600" cy="1893570"/>
-            <wp:effectExtent l="0" t="0" r="0" b="0"/>
-            <wp:docPr id="23" name="Picture 23"/>
+          <wp:inline distT="0" distB="0" distL="0" distR="0" wp14:anchorId="5C675D0D" wp14:editId="0ADD9819">
+            <wp:extent cx="5943600" cy="2871470"/>
+            <wp:effectExtent l="0" t="0" r="0" b="5080"/>
+            <wp:docPr id="9" name="Picture 9"/>
             <wp:cNvGraphicFramePr>
               <a:graphicFrameLocks xmlns:a="http://schemas.openxmlformats.org/drawingml/2006/main" noChangeAspect="1"/>
             </wp:cNvGraphicFramePr>
@@ -1140,7 +1133,7 @@
                   <pic:spPr>
                     <a:xfrm>
                       <a:off x="0" y="0"/>
-                      <a:ext cx="5943600" cy="1893570"/>
+                      <a:ext cx="5943600" cy="2871470"/>
                     </a:xfrm>
                     <a:prstGeom prst="rect">
                       <a:avLst/>
@@ -1479,18 +1472,14 @@
       </w:pPr>
       <w:r>
         <w:rPr>
-          <w:rFonts w:ascii="Arial" w:eastAsia="Times New Roman" w:hAnsi="Arial" w:cs="Arial"/>
           <w:noProof/>
-          <w:color w:val="444444"/>
-          <w:sz w:val="27"/>
-          <w:szCs w:val="27"/>
         </w:rPr>
         <w:lastRenderedPageBreak/>
         <w:drawing>
-          <wp:inline distT="0" distB="0" distL="0" distR="0">
-            <wp:extent cx="5283257" cy="2933700"/>
-            <wp:effectExtent l="0" t="0" r="0" b="0"/>
-            <wp:docPr id="13" name="Picture 13" descr="https://oracle.github.io/learning-library/workshops/journey4-adwc/images/100/Picture100-23.png"/>
+          <wp:inline distT="0" distB="0" distL="0" distR="0" wp14:anchorId="0552636F" wp14:editId="44BD4FA6">
+            <wp:extent cx="5943600" cy="2871470"/>
+            <wp:effectExtent l="0" t="0" r="0" b="5080"/>
+            <wp:docPr id="10" name="Picture 10"/>
             <wp:cNvGraphicFramePr>
               <a:graphicFrameLocks xmlns:a="http://schemas.openxmlformats.org/drawingml/2006/main" noChangeAspect="1"/>
             </wp:cNvGraphicFramePr>
@@ -1498,36 +1487,23 @@
               <a:graphicData uri="http://schemas.openxmlformats.org/drawingml/2006/picture">
                 <pic:pic xmlns:pic="http://schemas.openxmlformats.org/drawingml/2006/picture">
                   <pic:nvPicPr>
-                    <pic:cNvPr id="0" name="Picture 9" descr="https://oracle.github.io/learning-library/workshops/journey4-adwc/images/100/Picture100-23.png"/>
-                    <pic:cNvPicPr>
-                      <a:picLocks noChangeAspect="1" noChangeArrowheads="1"/>
-                    </pic:cNvPicPr>
+                    <pic:cNvPr id="1" name=""/>
+                    <pic:cNvPicPr/>
                   </pic:nvPicPr>
                   <pic:blipFill>
-                    <a:blip r:embed="rId16" cstate="print">
-                      <a:extLst>
-                        <a:ext uri="{28A0092B-C50C-407E-A947-70E740481C1C}">
-                          <a14:useLocalDpi xmlns:a14="http://schemas.microsoft.com/office/drawing/2010/main" val="0"/>
-                        </a:ext>
-                      </a:extLst>
-                    </a:blip>
-                    <a:srcRect/>
+                    <a:blip r:embed="rId13"/>
                     <a:stretch>
                       <a:fillRect/>
                     </a:stretch>
                   </pic:blipFill>
-                  <pic:spPr bwMode="auto">
+                  <pic:spPr>
                     <a:xfrm>
                       <a:off x="0" y="0"/>
-                      <a:ext cx="5301968" cy="2944090"/>
+                      <a:ext cx="5943600" cy="2871470"/>
                     </a:xfrm>
                     <a:prstGeom prst="rect">
                       <a:avLst/>
                     </a:prstGeom>
-                    <a:noFill/>
-                    <a:ln>
-                      <a:noFill/>
-                    </a:ln>
                   </pic:spPr>
                 </pic:pic>
               </a:graphicData>
@@ -1621,6 +1597,60 @@
             <wp:extent cx="5943600" cy="2903220"/>
             <wp:effectExtent l="0" t="0" r="0" b="0"/>
             <wp:docPr id="14" name="Picture 14"/>
+            <wp:cNvGraphicFramePr>
+              <a:graphicFrameLocks xmlns:a="http://schemas.openxmlformats.org/drawingml/2006/main" noChangeAspect="1"/>
+            </wp:cNvGraphicFramePr>
+            <a:graphic xmlns:a="http://schemas.openxmlformats.org/drawingml/2006/main">
+              <a:graphicData uri="http://schemas.openxmlformats.org/drawingml/2006/picture">
+                <pic:pic xmlns:pic="http://schemas.openxmlformats.org/drawingml/2006/picture">
+                  <pic:nvPicPr>
+                    <pic:cNvPr id="1" name=""/>
+                    <pic:cNvPicPr/>
+                  </pic:nvPicPr>
+                  <pic:blipFill>
+                    <a:blip r:embed="rId16"/>
+                    <a:stretch>
+                      <a:fillRect/>
+                    </a:stretch>
+                  </pic:blipFill>
+                  <pic:spPr>
+                    <a:xfrm>
+                      <a:off x="0" y="0"/>
+                      <a:ext cx="5943600" cy="2903220"/>
+                    </a:xfrm>
+                    <a:prstGeom prst="rect">
+                      <a:avLst/>
+                    </a:prstGeom>
+                  </pic:spPr>
+                </pic:pic>
+              </a:graphicData>
+            </a:graphic>
+          </wp:inline>
+        </w:drawing>
+      </w:r>
+    </w:p>
+    <w:p>
+      <w:pPr>
+        <w:spacing w:before="100" w:beforeAutospacing="1" w:after="100" w:afterAutospacing="1" w:line="240" w:lineRule="auto"/>
+        <w:ind w:left="375"/>
+        <w:jc w:val="both"/>
+        <w:rPr>
+          <w:rFonts w:ascii="Arial" w:eastAsia="Times New Roman" w:hAnsi="Arial" w:cs="Arial"/>
+          <w:color w:val="444444"/>
+          <w:sz w:val="27"/>
+          <w:szCs w:val="27"/>
+        </w:rPr>
+      </w:pPr>
+      <w:r>
+        <w:rPr>
+          <w:noProof/>
+        </w:rPr>
+        <w:lastRenderedPageBreak/>
+        <w:drawing>
+          <wp:inline distT="0" distB="0" distL="0" distR="0" wp14:anchorId="4CD3D921" wp14:editId="7BDBEAB0">
+            <wp:extent cx="5943600" cy="2544445"/>
+            <wp:effectExtent l="0" t="0" r="0" b="8255"/>
+            <wp:docPr id="11" name="Picture 11"/>
             <wp:cNvGraphicFramePr>
               <a:graphicFrameLocks xmlns:a="http://schemas.openxmlformats.org/drawingml/2006/main" noChangeAspect="1"/>
             </wp:cNvGraphicFramePr>
@@ -1640,7 +1670,7 @@
                   <pic:spPr>
                     <a:xfrm>
                       <a:off x="0" y="0"/>
-                      <a:ext cx="5943600" cy="2903220"/>
+                      <a:ext cx="5943600" cy="2544445"/>
                     </a:xfrm>
                     <a:prstGeom prst="rect">
                       <a:avLst/>
@@ -1655,6 +1685,201 @@
     </w:p>
     <w:p>
       <w:pPr>
+        <w:numPr>
+          <w:ilvl w:val="0"/>
+          <w:numId w:val="11"/>
+        </w:numPr>
+        <w:spacing w:before="100" w:beforeAutospacing="1" w:after="100" w:afterAutospacing="1" w:line="240" w:lineRule="auto"/>
+        <w:ind w:left="150"/>
+        <w:jc w:val="both"/>
+        <w:rPr>
+          <w:rFonts w:ascii="Arial" w:eastAsia="Times New Roman" w:hAnsi="Arial" w:cs="Arial"/>
+          <w:color w:val="444444"/>
+          <w:sz w:val="27"/>
+          <w:szCs w:val="27"/>
+        </w:rPr>
+      </w:pPr>
+      <w:r>
+        <w:rPr>
+          <w:rFonts w:ascii="Arial" w:eastAsia="Times New Roman" w:hAnsi="Arial" w:cs="Arial"/>
+          <w:color w:val="444444"/>
+          <w:sz w:val="27"/>
+          <w:szCs w:val="27"/>
+        </w:rPr>
+        <w:t>Specify a memorable display name for the instance, </w:t>
+      </w:r>
+      <w:r>
+        <w:rPr>
+          <w:rFonts w:ascii="Arial" w:eastAsia="Times New Roman" w:hAnsi="Arial" w:cs="Arial"/>
+          <w:b/>
+          <w:bCs/>
+          <w:color w:val="123262"/>
+          <w:sz w:val="27"/>
+          <w:szCs w:val="27"/>
+        </w:rPr>
+        <w:t>ADW Finance Mart</w:t>
+      </w:r>
+      <w:r>
+        <w:rPr>
+          <w:rFonts w:ascii="Arial" w:eastAsia="Times New Roman" w:hAnsi="Arial" w:cs="Arial"/>
+          <w:color w:val="444444"/>
+          <w:sz w:val="27"/>
+          <w:szCs w:val="27"/>
+        </w:rPr>
+        <w:t xml:space="preserve">. </w:t>
+      </w:r>
+      <w:proofErr w:type="gramStart"/>
+      <w:r>
+        <w:rPr>
+          <w:rFonts w:ascii="Arial" w:eastAsia="Times New Roman" w:hAnsi="Arial" w:cs="Arial"/>
+          <w:color w:val="444444"/>
+          <w:sz w:val="27"/>
+          <w:szCs w:val="27"/>
+        </w:rPr>
+        <w:t>Also</w:t>
+      </w:r>
+      <w:proofErr w:type="gramEnd"/>
+      <w:r>
+        <w:rPr>
+          <w:rFonts w:ascii="Arial" w:eastAsia="Times New Roman" w:hAnsi="Arial" w:cs="Arial"/>
+          <w:color w:val="444444"/>
+          <w:sz w:val="27"/>
+          <w:szCs w:val="27"/>
+        </w:rPr>
+        <w:t xml:space="preserve"> specify your database's name, for this lab use </w:t>
+      </w:r>
+      <w:r>
+        <w:rPr>
+          <w:rFonts w:ascii="Arial" w:eastAsia="Times New Roman" w:hAnsi="Arial" w:cs="Arial"/>
+          <w:b/>
+          <w:bCs/>
+          <w:color w:val="123262"/>
+          <w:sz w:val="27"/>
+          <w:szCs w:val="27"/>
+        </w:rPr>
+        <w:t>ADWFINANCE</w:t>
+      </w:r>
+      <w:r>
+        <w:rPr>
+          <w:rFonts w:ascii="Arial" w:eastAsia="Times New Roman" w:hAnsi="Arial" w:cs="Arial"/>
+          <w:color w:val="444444"/>
+          <w:sz w:val="27"/>
+          <w:szCs w:val="27"/>
+        </w:rPr>
+        <w:t xml:space="preserve">. Next, </w:t>
+      </w:r>
+      <w:r>
+        <w:rPr>
+          <w:rFonts w:ascii="Arial" w:eastAsia="Times New Roman" w:hAnsi="Arial" w:cs="Arial"/>
+          <w:color w:val="444444"/>
+          <w:sz w:val="27"/>
+          <w:szCs w:val="27"/>
+        </w:rPr>
+        <w:t xml:space="preserve">Choose </w:t>
+      </w:r>
+      <w:r>
+        <w:rPr>
+          <w:rFonts w:ascii="Arial" w:eastAsia="Times New Roman" w:hAnsi="Arial" w:cs="Arial"/>
+          <w:b/>
+          <w:color w:val="444444"/>
+          <w:sz w:val="27"/>
+          <w:szCs w:val="27"/>
+        </w:rPr>
+        <w:t>Data Warehouse</w:t>
+      </w:r>
+      <w:r>
+        <w:rPr>
+          <w:rFonts w:ascii="Arial" w:eastAsia="Times New Roman" w:hAnsi="Arial" w:cs="Arial"/>
+          <w:color w:val="444444"/>
+          <w:sz w:val="27"/>
+          <w:szCs w:val="27"/>
+        </w:rPr>
+        <w:t xml:space="preserve"> workload type and </w:t>
+      </w:r>
+      <w:r>
+        <w:rPr>
+          <w:rFonts w:ascii="Arial" w:eastAsia="Times New Roman" w:hAnsi="Arial" w:cs="Arial"/>
+          <w:b/>
+          <w:color w:val="444444"/>
+          <w:sz w:val="27"/>
+          <w:szCs w:val="27"/>
+        </w:rPr>
+        <w:t>Shared Infrastructure</w:t>
+      </w:r>
+      <w:r>
+        <w:rPr>
+          <w:rFonts w:ascii="Arial" w:eastAsia="Times New Roman" w:hAnsi="Arial" w:cs="Arial"/>
+          <w:color w:val="444444"/>
+          <w:sz w:val="27"/>
+          <w:szCs w:val="27"/>
+        </w:rPr>
+        <w:t xml:space="preserve"> deployment type </w:t>
+      </w:r>
+      <w:r>
+        <w:rPr>
+          <w:rFonts w:ascii="Arial" w:eastAsia="Times New Roman" w:hAnsi="Arial" w:cs="Arial"/>
+          <w:color w:val="444444"/>
+          <w:sz w:val="27"/>
+          <w:szCs w:val="27"/>
+        </w:rPr>
+        <w:t>select the number of CPUs and storage size. Here, we use </w:t>
+      </w:r>
+      <w:proofErr w:type="gramStart"/>
+      <w:r>
+        <w:rPr>
+          <w:rFonts w:ascii="Arial" w:eastAsia="Times New Roman" w:hAnsi="Arial" w:cs="Arial"/>
+          <w:b/>
+          <w:bCs/>
+          <w:color w:val="123262"/>
+          <w:sz w:val="27"/>
+          <w:szCs w:val="27"/>
+        </w:rPr>
+        <w:t>2</w:t>
+      </w:r>
+      <w:proofErr w:type="gramEnd"/>
+      <w:r>
+        <w:rPr>
+          <w:rFonts w:ascii="Arial" w:eastAsia="Times New Roman" w:hAnsi="Arial" w:cs="Arial"/>
+          <w:b/>
+          <w:bCs/>
+          <w:color w:val="123262"/>
+          <w:sz w:val="27"/>
+          <w:szCs w:val="27"/>
+        </w:rPr>
+        <w:t xml:space="preserve"> CPUs</w:t>
+      </w:r>
+      <w:r>
+        <w:rPr>
+          <w:rFonts w:ascii="Arial" w:eastAsia="Times New Roman" w:hAnsi="Arial" w:cs="Arial"/>
+          <w:color w:val="444444"/>
+          <w:sz w:val="27"/>
+          <w:szCs w:val="27"/>
+        </w:rPr>
+        <w:t> and </w:t>
+      </w:r>
+      <w:r>
+        <w:rPr>
+          <w:rFonts w:ascii="Arial" w:eastAsia="Times New Roman" w:hAnsi="Arial" w:cs="Arial"/>
+          <w:b/>
+          <w:bCs/>
+          <w:color w:val="123262"/>
+          <w:sz w:val="27"/>
+          <w:szCs w:val="27"/>
+        </w:rPr>
+        <w:t>1 TB</w:t>
+      </w:r>
+      <w:r>
+        <w:rPr>
+          <w:rFonts w:ascii="Arial" w:eastAsia="Times New Roman" w:hAnsi="Arial" w:cs="Arial"/>
+          <w:color w:val="444444"/>
+          <w:sz w:val="27"/>
+          <w:szCs w:val="27"/>
+        </w:rPr>
+        <w:t> of storage.</w:t>
+      </w:r>
+    </w:p>
+    <w:p>
+      <w:pPr>
         <w:spacing w:before="100" w:beforeAutospacing="1" w:after="100" w:afterAutospacing="1" w:line="240" w:lineRule="auto"/>
         <w:ind w:left="375"/>
         <w:jc w:val="both"/>
@@ -1669,12 +1894,11 @@
         <w:rPr>
           <w:noProof/>
         </w:rPr>
-        <w:lastRenderedPageBreak/>
         <w:drawing>
-          <wp:inline distT="0" distB="0" distL="0" distR="0" wp14:anchorId="72712B93" wp14:editId="1D8262FE">
-            <wp:extent cx="5943600" cy="1617980"/>
-            <wp:effectExtent l="0" t="0" r="0" b="1270"/>
-            <wp:docPr id="16" name="Picture 16"/>
+          <wp:inline distT="0" distB="0" distL="0" distR="0" wp14:anchorId="613E8369" wp14:editId="12F39D01">
+            <wp:extent cx="5943600" cy="2070100"/>
+            <wp:effectExtent l="0" t="0" r="0" b="6350"/>
+            <wp:docPr id="17" name="Picture 17"/>
             <wp:cNvGraphicFramePr>
               <a:graphicFrameLocks xmlns:a="http://schemas.openxmlformats.org/drawingml/2006/main" noChangeAspect="1"/>
             </wp:cNvGraphicFramePr>
@@ -1694,7 +1918,7 @@
                   <pic:spPr>
                     <a:xfrm>
                       <a:off x="0" y="0"/>
-                      <a:ext cx="5943600" cy="1617980"/>
+                      <a:ext cx="5943600" cy="2070100"/>
                     </a:xfrm>
                     <a:prstGeom prst="rect">
                       <a:avLst/>
@@ -1711,7 +1935,7 @@
       <w:pPr>
         <w:numPr>
           <w:ilvl w:val="0"/>
-          <w:numId w:val="11"/>
+          <w:numId w:val="12"/>
         </w:numPr>
         <w:spacing w:before="100" w:beforeAutospacing="1" w:after="100" w:afterAutospacing="1" w:line="240" w:lineRule="auto"/>
         <w:ind w:left="150"/>
@@ -1730,120 +1954,7 @@
           <w:sz w:val="27"/>
           <w:szCs w:val="27"/>
         </w:rPr>
-        <w:t>Specify a memorable display name for the instance, </w:t>
-      </w:r>
-      <w:r>
-        <w:rPr>
-          <w:rFonts w:ascii="Arial" w:eastAsia="Times New Roman" w:hAnsi="Arial" w:cs="Arial"/>
-          <w:b/>
-          <w:bCs/>
-          <w:color w:val="123262"/>
-          <w:sz w:val="27"/>
-          <w:szCs w:val="27"/>
-        </w:rPr>
-        <w:t>ADW Finance Mart</w:t>
-      </w:r>
-      <w:r>
-        <w:rPr>
-          <w:rFonts w:ascii="Arial" w:eastAsia="Times New Roman" w:hAnsi="Arial" w:cs="Arial"/>
-          <w:color w:val="444444"/>
-          <w:sz w:val="27"/>
-          <w:szCs w:val="27"/>
-        </w:rPr>
-        <w:t xml:space="preserve">. </w:t>
-      </w:r>
-      <w:proofErr w:type="gramStart"/>
-      <w:r>
-        <w:rPr>
-          <w:rFonts w:ascii="Arial" w:eastAsia="Times New Roman" w:hAnsi="Arial" w:cs="Arial"/>
-          <w:color w:val="444444"/>
-          <w:sz w:val="27"/>
-          <w:szCs w:val="27"/>
-        </w:rPr>
-        <w:t>Also</w:t>
-      </w:r>
-      <w:proofErr w:type="gramEnd"/>
-      <w:r>
-        <w:rPr>
-          <w:rFonts w:ascii="Arial" w:eastAsia="Times New Roman" w:hAnsi="Arial" w:cs="Arial"/>
-          <w:color w:val="444444"/>
-          <w:sz w:val="27"/>
-          <w:szCs w:val="27"/>
-        </w:rPr>
-        <w:t xml:space="preserve"> specify your database's name, for this lab use </w:t>
-      </w:r>
-      <w:r>
-        <w:rPr>
-          <w:rFonts w:ascii="Arial" w:eastAsia="Times New Roman" w:hAnsi="Arial" w:cs="Arial"/>
-          <w:b/>
-          <w:bCs/>
-          <w:color w:val="123262"/>
-          <w:sz w:val="27"/>
-          <w:szCs w:val="27"/>
-        </w:rPr>
-        <w:t>ADWFINANCE</w:t>
-      </w:r>
-      <w:r>
-        <w:rPr>
-          <w:rFonts w:ascii="Arial" w:eastAsia="Times New Roman" w:hAnsi="Arial" w:cs="Arial"/>
-          <w:color w:val="444444"/>
-          <w:sz w:val="27"/>
-          <w:szCs w:val="27"/>
-        </w:rPr>
-        <w:t>. Next, select the number of CPUs and storage size. Here, we use </w:t>
-      </w:r>
-      <w:proofErr w:type="gramStart"/>
-      <w:r>
-        <w:rPr>
-          <w:rFonts w:ascii="Arial" w:eastAsia="Times New Roman" w:hAnsi="Arial" w:cs="Arial"/>
-          <w:b/>
-          <w:bCs/>
-          <w:color w:val="123262"/>
-          <w:sz w:val="27"/>
-          <w:szCs w:val="27"/>
-        </w:rPr>
-        <w:t>2</w:t>
-      </w:r>
-      <w:proofErr w:type="gramEnd"/>
-      <w:r>
-        <w:rPr>
-          <w:rFonts w:ascii="Arial" w:eastAsia="Times New Roman" w:hAnsi="Arial" w:cs="Arial"/>
-          <w:b/>
-          <w:bCs/>
-          <w:color w:val="123262"/>
-          <w:sz w:val="27"/>
-          <w:szCs w:val="27"/>
-        </w:rPr>
-        <w:t xml:space="preserve"> CPUs</w:t>
-      </w:r>
-      <w:r>
-        <w:rPr>
-          <w:rFonts w:ascii="Arial" w:eastAsia="Times New Roman" w:hAnsi="Arial" w:cs="Arial"/>
-          <w:color w:val="444444"/>
-          <w:sz w:val="27"/>
-          <w:szCs w:val="27"/>
-        </w:rPr>
-        <w:t> and </w:t>
-      </w:r>
-      <w:r>
-        <w:rPr>
-          <w:rFonts w:ascii="Arial" w:eastAsia="Times New Roman" w:hAnsi="Arial" w:cs="Arial"/>
-          <w:b/>
-          <w:bCs/>
-          <w:color w:val="123262"/>
-          <w:sz w:val="27"/>
-          <w:szCs w:val="27"/>
-        </w:rPr>
-        <w:t>1 TB</w:t>
-      </w:r>
-      <w:r>
-        <w:rPr>
-          <w:rFonts w:ascii="Arial" w:eastAsia="Times New Roman" w:hAnsi="Arial" w:cs="Arial"/>
-          <w:color w:val="444444"/>
-          <w:sz w:val="27"/>
-          <w:szCs w:val="27"/>
-        </w:rPr>
-        <w:t> of storage.</w:t>
+        <w:t>Then, specify an ADMIN password for the instance, adhering to the requirements, and then re-enter a password confirmation of it. Make a note of this password.</w:t>
       </w:r>
     </w:p>
     <w:p>
@@ -1862,11 +1973,12 @@
         <w:rPr>
           <w:noProof/>
         </w:rPr>
+        <w:lastRenderedPageBreak/>
         <w:drawing>
-          <wp:inline distT="0" distB="0" distL="0" distR="0" wp14:anchorId="613E8369" wp14:editId="12F39D01">
-            <wp:extent cx="5943600" cy="2070100"/>
-            <wp:effectExtent l="0" t="0" r="0" b="6350"/>
-            <wp:docPr id="17" name="Picture 17"/>
+          <wp:inline distT="0" distB="0" distL="0" distR="0" wp14:anchorId="32BE44D4" wp14:editId="1B7EBD37">
+            <wp:extent cx="5200650" cy="2178606"/>
+            <wp:effectExtent l="0" t="0" r="0" b="0"/>
+            <wp:docPr id="21" name="Picture 21"/>
             <wp:cNvGraphicFramePr>
               <a:graphicFrameLocks xmlns:a="http://schemas.openxmlformats.org/drawingml/2006/main" noChangeAspect="1"/>
             </wp:cNvGraphicFramePr>
@@ -1886,7 +1998,7 @@
                   <pic:spPr>
                     <a:xfrm>
                       <a:off x="0" y="0"/>
-                      <a:ext cx="5943600" cy="2070100"/>
+                      <a:ext cx="5216992" cy="2185452"/>
                     </a:xfrm>
                     <a:prstGeom prst="rect">
                       <a:avLst/>
@@ -1903,7 +2015,7 @@
       <w:pPr>
         <w:numPr>
           <w:ilvl w:val="0"/>
-          <w:numId w:val="12"/>
+          <w:numId w:val="13"/>
         </w:numPr>
         <w:spacing w:before="100" w:beforeAutospacing="1" w:after="100" w:afterAutospacing="1" w:line="240" w:lineRule="auto"/>
         <w:ind w:left="150"/>
@@ -1922,13 +2034,116 @@
           <w:sz w:val="27"/>
           <w:szCs w:val="27"/>
         </w:rPr>
-        <w:t>Then, specify an ADMIN password for the instance, adhering to the requirements, and then re-enter a password confirmation of it. Make a note of this password.</w:t>
+        <w:t>For this lab, we will select </w:t>
+      </w:r>
+      <w:r>
+        <w:rPr>
+          <w:rFonts w:ascii="Arial" w:eastAsia="Times New Roman" w:hAnsi="Arial" w:cs="Arial"/>
+          <w:b/>
+          <w:bCs/>
+          <w:color w:val="123262"/>
+          <w:sz w:val="27"/>
+          <w:szCs w:val="27"/>
+        </w:rPr>
+        <w:t xml:space="preserve">My Organization Already Owns Oracle Database software </w:t>
+      </w:r>
+      <w:proofErr w:type="spellStart"/>
+      <w:r>
+        <w:rPr>
+          <w:rFonts w:ascii="Arial" w:eastAsia="Times New Roman" w:hAnsi="Arial" w:cs="Arial"/>
+          <w:b/>
+          <w:bCs/>
+          <w:color w:val="123262"/>
+          <w:sz w:val="27"/>
+          <w:szCs w:val="27"/>
+        </w:rPr>
+        <w:t>Licences</w:t>
+      </w:r>
+      <w:proofErr w:type="spellEnd"/>
+      <w:r>
+        <w:rPr>
+          <w:rFonts w:ascii="Arial" w:eastAsia="Times New Roman" w:hAnsi="Arial" w:cs="Arial"/>
+          <w:color w:val="444444"/>
+          <w:sz w:val="27"/>
+          <w:szCs w:val="27"/>
+        </w:rPr>
+        <w:t xml:space="preserve">. If your organization owns Oracle Database licenses already, you may bring </w:t>
+      </w:r>
+      <w:proofErr w:type="gramStart"/>
+      <w:r>
+        <w:rPr>
+          <w:rFonts w:ascii="Arial" w:eastAsia="Times New Roman" w:hAnsi="Arial" w:cs="Arial"/>
+          <w:color w:val="444444"/>
+          <w:sz w:val="27"/>
+          <w:szCs w:val="27"/>
+        </w:rPr>
+        <w:t>those license</w:t>
+      </w:r>
+      <w:proofErr w:type="gramEnd"/>
+      <w:r>
+        <w:rPr>
+          <w:rFonts w:ascii="Arial" w:eastAsia="Times New Roman" w:hAnsi="Arial" w:cs="Arial"/>
+          <w:color w:val="444444"/>
+          <w:sz w:val="27"/>
+          <w:szCs w:val="27"/>
+        </w:rPr>
+        <w:t xml:space="preserve"> to your cloud service.</w:t>
+      </w:r>
+      <w:r>
+        <w:rPr>
+          <w:rFonts w:ascii="Arial" w:eastAsia="Times New Roman" w:hAnsi="Arial" w:cs="Arial"/>
+          <w:color w:val="444444"/>
+          <w:sz w:val="27"/>
+          <w:szCs w:val="27"/>
+        </w:rPr>
+        <w:br/>
+        <w:t xml:space="preserve">Make sure everything is filled out correctly, </w:t>
+      </w:r>
+      <w:proofErr w:type="gramStart"/>
+      <w:r>
+        <w:rPr>
+          <w:rFonts w:ascii="Arial" w:eastAsia="Times New Roman" w:hAnsi="Arial" w:cs="Arial"/>
+          <w:color w:val="444444"/>
+          <w:sz w:val="27"/>
+          <w:szCs w:val="27"/>
+        </w:rPr>
+        <w:t>then</w:t>
+      </w:r>
+      <w:proofErr w:type="gramEnd"/>
+      <w:r>
+        <w:rPr>
+          <w:rFonts w:ascii="Arial" w:eastAsia="Times New Roman" w:hAnsi="Arial" w:cs="Arial"/>
+          <w:color w:val="444444"/>
+          <w:sz w:val="27"/>
+          <w:szCs w:val="27"/>
+        </w:rPr>
+        <w:t xml:space="preserve"> proceed to click on </w:t>
+      </w:r>
+      <w:r>
+        <w:rPr>
+          <w:rFonts w:ascii="Arial" w:eastAsia="Times New Roman" w:hAnsi="Arial" w:cs="Arial"/>
+          <w:b/>
+          <w:bCs/>
+          <w:color w:val="123262"/>
+          <w:sz w:val="27"/>
+          <w:szCs w:val="27"/>
+        </w:rPr>
+        <w:t>Create Autonomous Data Warehouse</w:t>
+      </w:r>
+      <w:r>
+        <w:rPr>
+          <w:rFonts w:ascii="Arial" w:eastAsia="Times New Roman" w:hAnsi="Arial" w:cs="Arial"/>
+          <w:color w:val="444444"/>
+          <w:sz w:val="27"/>
+          <w:szCs w:val="27"/>
+        </w:rPr>
+        <w:t>.</w:t>
       </w:r>
     </w:p>
     <w:p>
       <w:pPr>
         <w:spacing w:before="100" w:beforeAutospacing="1" w:after="100" w:afterAutospacing="1" w:line="240" w:lineRule="auto"/>
-        <w:ind w:left="375"/>
+        <w:ind w:left="150"/>
         <w:jc w:val="both"/>
         <w:rPr>
           <w:rFonts w:ascii="Arial" w:eastAsia="Times New Roman" w:hAnsi="Arial" w:cs="Arial"/>
@@ -1942,10 +2157,10 @@
           <w:noProof/>
         </w:rPr>
         <w:drawing>
-          <wp:inline distT="0" distB="0" distL="0" distR="0" wp14:anchorId="32BE44D4" wp14:editId="1B7EBD37">
-            <wp:extent cx="5200650" cy="2178606"/>
-            <wp:effectExtent l="0" t="0" r="0" b="0"/>
-            <wp:docPr id="21" name="Picture 21"/>
+          <wp:inline distT="0" distB="0" distL="0" distR="0" wp14:anchorId="3DBC528C" wp14:editId="4E6A8B95">
+            <wp:extent cx="5943600" cy="1690370"/>
+            <wp:effectExtent l="0" t="0" r="0" b="5080"/>
+            <wp:docPr id="24" name="Picture 24"/>
             <wp:cNvGraphicFramePr>
               <a:graphicFrameLocks xmlns:a="http://schemas.openxmlformats.org/drawingml/2006/main" noChangeAspect="1"/>
             </wp:cNvGraphicFramePr>
@@ -1965,7 +2180,7 @@
                   <pic:spPr>
                     <a:xfrm>
                       <a:off x="0" y="0"/>
-                      <a:ext cx="5216992" cy="2185452"/>
+                      <a:ext cx="5943600" cy="1690370"/>
                     </a:xfrm>
                     <a:prstGeom prst="rect">
                       <a:avLst/>
@@ -1982,7 +2197,7 @@
       <w:pPr>
         <w:numPr>
           <w:ilvl w:val="0"/>
-          <w:numId w:val="13"/>
+          <w:numId w:val="14"/>
         </w:numPr>
         <w:spacing w:before="100" w:beforeAutospacing="1" w:after="100" w:afterAutospacing="1" w:line="240" w:lineRule="auto"/>
         <w:ind w:left="150"/>
@@ -2001,65 +2216,27 @@
           <w:sz w:val="27"/>
           <w:szCs w:val="27"/>
         </w:rPr>
-        <w:lastRenderedPageBreak/>
-        <w:t>For this lab, we will select </w:t>
-      </w:r>
-      <w:r>
-        <w:rPr>
-          <w:rFonts w:ascii="Arial" w:eastAsia="Times New Roman" w:hAnsi="Arial" w:cs="Arial"/>
-          <w:b/>
-          <w:bCs/>
-          <w:color w:val="123262"/>
-          <w:sz w:val="27"/>
-          <w:szCs w:val="27"/>
-        </w:rPr>
-        <w:t xml:space="preserve">My Organization Already Owns Oracle Database </w:t>
+        <w:t xml:space="preserve">Your instance will begin provisioning. In a few </w:t>
       </w:r>
       <w:proofErr w:type="gramStart"/>
       <w:r>
         <w:rPr>
           <w:rFonts w:ascii="Arial" w:eastAsia="Times New Roman" w:hAnsi="Arial" w:cs="Arial"/>
-          <w:b/>
-          <w:bCs/>
-          <w:color w:val="123262"/>
-          <w:sz w:val="27"/>
-          <w:szCs w:val="27"/>
-        </w:rPr>
-        <w:t>software</w:t>
+          <w:color w:val="444444"/>
+          <w:sz w:val="27"/>
+          <w:szCs w:val="27"/>
+        </w:rPr>
+        <w:t>minutes</w:t>
       </w:r>
       <w:proofErr w:type="gramEnd"/>
       <w:r>
         <w:rPr>
           <w:rFonts w:ascii="Arial" w:eastAsia="Times New Roman" w:hAnsi="Arial" w:cs="Arial"/>
-          <w:b/>
-          <w:bCs/>
-          <w:color w:val="123262"/>
-          <w:sz w:val="27"/>
-          <w:szCs w:val="27"/>
-        </w:rPr>
-        <w:t xml:space="preserve"> </w:t>
-      </w:r>
-      <w:proofErr w:type="spellStart"/>
-      <w:r>
-        <w:rPr>
-          <w:rFonts w:ascii="Arial" w:eastAsia="Times New Roman" w:hAnsi="Arial" w:cs="Arial"/>
-          <w:b/>
-          <w:bCs/>
-          <w:color w:val="123262"/>
-          <w:sz w:val="27"/>
-          <w:szCs w:val="27"/>
-        </w:rPr>
-        <w:t>Licences</w:t>
-      </w:r>
-      <w:proofErr w:type="spellEnd"/>
-      <w:r>
-        <w:rPr>
-          <w:rFonts w:ascii="Arial" w:eastAsia="Times New Roman" w:hAnsi="Arial" w:cs="Arial"/>
-          <w:color w:val="444444"/>
-          <w:sz w:val="27"/>
-          <w:szCs w:val="27"/>
-        </w:rPr>
-        <w:t xml:space="preserve">. If your organization owns Oracle Database licenses already, you may bring </w:t>
+          <w:color w:val="444444"/>
+          <w:sz w:val="27"/>
+          <w:szCs w:val="27"/>
+        </w:rPr>
+        <w:t xml:space="preserve"> the state will turn from Provisioning to Available. At this point, your database is ready to </w:t>
       </w:r>
       <w:proofErr w:type="gramStart"/>
       <w:r>
@@ -2069,7 +2246,7 @@
           <w:sz w:val="27"/>
           <w:szCs w:val="27"/>
         </w:rPr>
-        <w:t>those license</w:t>
+        <w:t>be used</w:t>
       </w:r>
       <w:proofErr w:type="gramEnd"/>
       <w:r>
@@ -2079,63 +2256,13 @@
           <w:sz w:val="27"/>
           <w:szCs w:val="27"/>
         </w:rPr>
-        <w:t xml:space="preserve"> to your cloud service.</w:t>
-      </w:r>
-      <w:r>
-        <w:rPr>
-          <w:rFonts w:ascii="Arial" w:eastAsia="Times New Roman" w:hAnsi="Arial" w:cs="Arial"/>
-          <w:color w:val="444444"/>
-          <w:sz w:val="27"/>
-          <w:szCs w:val="27"/>
-        </w:rPr>
-        <w:br/>
-        <w:t xml:space="preserve">Make sure everything is filled out correctly, </w:t>
-      </w:r>
-      <w:proofErr w:type="gramStart"/>
-      <w:r>
-        <w:rPr>
-          <w:rFonts w:ascii="Arial" w:eastAsia="Times New Roman" w:hAnsi="Arial" w:cs="Arial"/>
-          <w:color w:val="444444"/>
-          <w:sz w:val="27"/>
-          <w:szCs w:val="27"/>
-        </w:rPr>
-        <w:t>then</w:t>
-      </w:r>
-      <w:proofErr w:type="gramEnd"/>
-      <w:r>
-        <w:rPr>
-          <w:rFonts w:ascii="Arial" w:eastAsia="Times New Roman" w:hAnsi="Arial" w:cs="Arial"/>
-          <w:color w:val="444444"/>
-          <w:sz w:val="27"/>
-          <w:szCs w:val="27"/>
-        </w:rPr>
-        <w:t xml:space="preserve"> proceed to click on </w:t>
-      </w:r>
-      <w:r>
-        <w:rPr>
-          <w:rFonts w:ascii="Arial" w:eastAsia="Times New Roman" w:hAnsi="Arial" w:cs="Arial"/>
-          <w:b/>
-          <w:bCs/>
-          <w:color w:val="123262"/>
-          <w:sz w:val="27"/>
-          <w:szCs w:val="27"/>
-        </w:rPr>
-        <w:t>Create Autonomous Data Warehouse</w:t>
-      </w:r>
-      <w:r>
-        <w:rPr>
-          <w:rFonts w:ascii="Arial" w:eastAsia="Times New Roman" w:hAnsi="Arial" w:cs="Arial"/>
-          <w:color w:val="444444"/>
-          <w:sz w:val="27"/>
-          <w:szCs w:val="27"/>
-        </w:rPr>
-        <w:t>.</w:t>
+        <w:t>!</w:t>
       </w:r>
     </w:p>
     <w:p>
       <w:pPr>
         <w:spacing w:before="100" w:beforeAutospacing="1" w:after="100" w:afterAutospacing="1" w:line="240" w:lineRule="auto"/>
-        <w:ind w:left="150"/>
+        <w:ind w:left="375"/>
         <w:jc w:val="both"/>
         <w:rPr>
           <w:rFonts w:ascii="Arial" w:eastAsia="Times New Roman" w:hAnsi="Arial" w:cs="Arial"/>
@@ -2148,11 +2275,12 @@
         <w:rPr>
           <w:noProof/>
         </w:rPr>
+        <w:lastRenderedPageBreak/>
         <w:drawing>
-          <wp:inline distT="0" distB="0" distL="0" distR="0" wp14:anchorId="3DBC528C" wp14:editId="4E6A8B95">
-            <wp:extent cx="5943600" cy="1690370"/>
-            <wp:effectExtent l="0" t="0" r="0" b="5080"/>
-            <wp:docPr id="24" name="Picture 24"/>
+          <wp:inline distT="0" distB="0" distL="0" distR="0" wp14:anchorId="6A4275F4" wp14:editId="36AA54D2">
+            <wp:extent cx="5943600" cy="2623185"/>
+            <wp:effectExtent l="0" t="0" r="0" b="5715"/>
+            <wp:docPr id="25" name="Picture 25"/>
             <wp:cNvGraphicFramePr>
               <a:graphicFrameLocks xmlns:a="http://schemas.openxmlformats.org/drawingml/2006/main" noChangeAspect="1"/>
             </wp:cNvGraphicFramePr>
@@ -2172,7 +2300,7 @@
                   <pic:spPr>
                     <a:xfrm>
                       <a:off x="0" y="0"/>
-                      <a:ext cx="5943600" cy="1690370"/>
+                      <a:ext cx="5943600" cy="2623185"/>
                     </a:xfrm>
                     <a:prstGeom prst="rect">
                       <a:avLst/>
@@ -2189,7 +2317,7 @@
       <w:pPr>
         <w:numPr>
           <w:ilvl w:val="0"/>
-          <w:numId w:val="14"/>
+          <w:numId w:val="15"/>
         </w:numPr>
         <w:spacing w:before="100" w:beforeAutospacing="1" w:after="100" w:afterAutospacing="1" w:line="240" w:lineRule="auto"/>
         <w:ind w:left="150"/>
@@ -2208,7 +2336,7 @@
           <w:sz w:val="27"/>
           <w:szCs w:val="27"/>
         </w:rPr>
-        <w:t xml:space="preserve">Your instance will begin provisioning. In a few </w:t>
+        <w:t xml:space="preserve">You now have created your first Autonomous Data Warehouse instance. Have a look at your instance's details here including its name, database version, </w:t>
       </w:r>
       <w:proofErr w:type="gramStart"/>
       <w:r>
@@ -2218,7 +2346,7 @@
           <w:sz w:val="27"/>
           <w:szCs w:val="27"/>
         </w:rPr>
-        <w:t>minutes</w:t>
+        <w:t>CPU</w:t>
       </w:r>
       <w:proofErr w:type="gramEnd"/>
       <w:r>
@@ -2228,27 +2356,7 @@
           <w:sz w:val="27"/>
           <w:szCs w:val="27"/>
         </w:rPr>
-        <w:t xml:space="preserve"> the state will turn from Provisioning to Available. At this point, your database is ready to </w:t>
-      </w:r>
-      <w:proofErr w:type="gramStart"/>
-      <w:r>
-        <w:rPr>
-          <w:rFonts w:ascii="Arial" w:eastAsia="Times New Roman" w:hAnsi="Arial" w:cs="Arial"/>
-          <w:color w:val="444444"/>
-          <w:sz w:val="27"/>
-          <w:szCs w:val="27"/>
-        </w:rPr>
-        <w:t>be used</w:t>
-      </w:r>
-      <w:proofErr w:type="gramEnd"/>
-      <w:r>
-        <w:rPr>
-          <w:rFonts w:ascii="Arial" w:eastAsia="Times New Roman" w:hAnsi="Arial" w:cs="Arial"/>
-          <w:color w:val="444444"/>
-          <w:sz w:val="27"/>
-          <w:szCs w:val="27"/>
-        </w:rPr>
-        <w:t>!</w:t>
+        <w:t xml:space="preserve"> count and storage size.</w:t>
       </w:r>
     </w:p>
     <w:p>
@@ -2268,10 +2376,10 @@
           <w:noProof/>
         </w:rPr>
         <w:drawing>
-          <wp:inline distT="0" distB="0" distL="0" distR="0" wp14:anchorId="6A4275F4" wp14:editId="36AA54D2">
-            <wp:extent cx="5943600" cy="2623185"/>
-            <wp:effectExtent l="0" t="0" r="0" b="5715"/>
-            <wp:docPr id="25" name="Picture 25"/>
+          <wp:inline distT="0" distB="0" distL="0" distR="0" wp14:anchorId="78374C1F" wp14:editId="75B1845F">
+            <wp:extent cx="5943600" cy="2980055"/>
+            <wp:effectExtent l="0" t="0" r="0" b="0"/>
+            <wp:docPr id="26" name="Picture 26"/>
             <wp:cNvGraphicFramePr>
               <a:graphicFrameLocks xmlns:a="http://schemas.openxmlformats.org/drawingml/2006/main" noChangeAspect="1"/>
             </wp:cNvGraphicFramePr>
@@ -2291,7 +2399,7 @@
                   <pic:spPr>
                     <a:xfrm>
                       <a:off x="0" y="0"/>
-                      <a:ext cx="5943600" cy="2623185"/>
+                      <a:ext cx="5943600" cy="2980055"/>
                     </a:xfrm>
                     <a:prstGeom prst="rect">
                       <a:avLst/>
@@ -2306,9 +2414,146 @@
     </w:p>
     <w:p>
       <w:pPr>
+        <w:pBdr>
+          <w:top w:val="single" w:sz="6" w:space="0" w:color="FAFAFA"/>
+          <w:bottom w:val="single" w:sz="6" w:space="0" w:color="FAFAFA"/>
+        </w:pBdr>
+        <w:shd w:val="clear" w:color="auto" w:fill="C9D2D9"/>
+        <w:spacing w:before="100" w:beforeAutospacing="1" w:after="100" w:afterAutospacing="1" w:line="240" w:lineRule="auto"/>
+        <w:jc w:val="both"/>
+        <w:outlineLvl w:val="0"/>
+        <w:rPr>
+          <w:rFonts w:ascii="Helvetica" w:eastAsia="Times New Roman" w:hAnsi="Helvetica" w:cs="Helvetica"/>
+          <w:b/>
+          <w:bCs/>
+          <w:color w:val="15325A"/>
+          <w:kern w:val="36"/>
+          <w:sz w:val="48"/>
+          <w:szCs w:val="48"/>
+        </w:rPr>
+      </w:pPr>
+      <w:r>
+        <w:rPr>
+          <w:rFonts w:ascii="Helvetica" w:eastAsia="Times New Roman" w:hAnsi="Helvetica" w:cs="Helvetica"/>
+          <w:b/>
+          <w:bCs/>
+          <w:color w:val="15325A"/>
+          <w:kern w:val="36"/>
+          <w:sz w:val="48"/>
+          <w:szCs w:val="48"/>
+        </w:rPr>
+        <w:t>Part 2. Connecting to ADW</w:t>
+      </w:r>
+    </w:p>
+    <w:p>
+      <w:pPr>
+        <w:spacing w:before="100" w:beforeAutospacing="1" w:after="100" w:afterAutospacing="1" w:line="240" w:lineRule="auto"/>
+        <w:jc w:val="both"/>
+        <w:outlineLvl w:val="1"/>
+        <w:rPr>
+          <w:rFonts w:ascii="Helvetica" w:eastAsia="Times New Roman" w:hAnsi="Helvetica" w:cs="Helvetica"/>
+          <w:b/>
+          <w:bCs/>
+          <w:color w:val="15325A"/>
+          <w:sz w:val="36"/>
+          <w:szCs w:val="36"/>
+        </w:rPr>
+      </w:pPr>
+      <w:r>
+        <w:rPr>
+          <w:rFonts w:ascii="Helvetica" w:eastAsia="Times New Roman" w:hAnsi="Helvetica" w:cs="Helvetica"/>
+          <w:b/>
+          <w:bCs/>
+          <w:color w:val="15325A"/>
+          <w:sz w:val="36"/>
+          <w:szCs w:val="36"/>
+        </w:rPr>
+        <w:t>Downloading the Connection Wallet</w:t>
+      </w:r>
+    </w:p>
+    <w:p>
+      <w:pPr>
+        <w:spacing w:before="100" w:beforeAutospacing="1" w:after="100" w:afterAutospacing="1" w:line="240" w:lineRule="auto"/>
+        <w:ind w:left="375"/>
+        <w:jc w:val="both"/>
+        <w:rPr>
+          <w:rFonts w:ascii="Arial" w:eastAsia="Times New Roman" w:hAnsi="Arial" w:cs="Arial"/>
+          <w:color w:val="444444"/>
+          <w:sz w:val="27"/>
+          <w:szCs w:val="27"/>
+        </w:rPr>
+      </w:pPr>
+      <w:r>
+        <w:rPr>
+          <w:rFonts w:ascii="Arial" w:eastAsia="Times New Roman" w:hAnsi="Arial" w:cs="Arial"/>
+          <w:color w:val="444444"/>
+          <w:sz w:val="27"/>
+          <w:szCs w:val="27"/>
+        </w:rPr>
+        <w:t xml:space="preserve">As ADW only accepts secure connections to the database, you need to download a wallet file containing your credentials first. The wallet </w:t>
+      </w:r>
+      <w:proofErr w:type="gramStart"/>
+      <w:r>
+        <w:rPr>
+          <w:rFonts w:ascii="Arial" w:eastAsia="Times New Roman" w:hAnsi="Arial" w:cs="Arial"/>
+          <w:color w:val="444444"/>
+          <w:sz w:val="27"/>
+          <w:szCs w:val="27"/>
+        </w:rPr>
+        <w:t xml:space="preserve">can be </w:t>
+      </w:r>
+      <w:r>
+        <w:rPr>
+          <w:rFonts w:ascii="Arial" w:eastAsia="Times New Roman" w:hAnsi="Arial" w:cs="Arial"/>
+          <w:color w:val="444444"/>
+          <w:sz w:val="27"/>
+          <w:szCs w:val="27"/>
+        </w:rPr>
+        <w:lastRenderedPageBreak/>
+        <w:t>downloaded</w:t>
+      </w:r>
+      <w:proofErr w:type="gramEnd"/>
+      <w:r>
+        <w:rPr>
+          <w:rFonts w:ascii="Arial" w:eastAsia="Times New Roman" w:hAnsi="Arial" w:cs="Arial"/>
+          <w:color w:val="444444"/>
+          <w:sz w:val="27"/>
+          <w:szCs w:val="27"/>
+        </w:rPr>
+        <w:t xml:space="preserve"> either from the instance's details page, or from the ADW service console.</w:t>
+      </w:r>
+    </w:p>
+    <w:p>
+      <w:pPr>
+        <w:spacing w:before="100" w:beforeAutospacing="1" w:after="100" w:afterAutospacing="1" w:line="240" w:lineRule="auto"/>
+        <w:jc w:val="both"/>
+        <w:outlineLvl w:val="3"/>
+        <w:rPr>
+          <w:rFonts w:ascii="Helvetica" w:eastAsia="Times New Roman" w:hAnsi="Helvetica" w:cs="Helvetica"/>
+          <w:b/>
+          <w:bCs/>
+          <w:color w:val="444444"/>
+          <w:sz w:val="24"/>
+          <w:szCs w:val="24"/>
+        </w:rPr>
+      </w:pPr>
+      <w:r>
+        <w:rPr>
+          <w:rFonts w:ascii="Arial" w:eastAsia="Times New Roman" w:hAnsi="Arial" w:cs="Arial"/>
+          <w:b/>
+          <w:bCs/>
+          <w:color w:val="123262"/>
+          <w:sz w:val="24"/>
+          <w:szCs w:val="24"/>
+        </w:rPr>
+        <w:t>STEP 4: Download the Connection Wallet</w:t>
+      </w:r>
+    </w:p>
+    <w:p>
+      <w:pPr>
         <w:numPr>
           <w:ilvl w:val="0"/>
-          <w:numId w:val="15"/>
+          <w:numId w:val="16"/>
         </w:numPr>
         <w:spacing w:before="100" w:beforeAutospacing="1" w:after="100" w:afterAutospacing="1" w:line="240" w:lineRule="auto"/>
         <w:ind w:left="150"/>
@@ -2327,27 +2572,27 @@
           <w:sz w:val="27"/>
           <w:szCs w:val="27"/>
         </w:rPr>
-        <w:t xml:space="preserve">You now have created your first Autonomous Data Warehouse instance. Have a look at your instance's details here including its name, database version, </w:t>
-      </w:r>
-      <w:proofErr w:type="gramStart"/>
-      <w:r>
-        <w:rPr>
-          <w:rFonts w:ascii="Arial" w:eastAsia="Times New Roman" w:hAnsi="Arial" w:cs="Arial"/>
-          <w:color w:val="444444"/>
-          <w:sz w:val="27"/>
-          <w:szCs w:val="27"/>
-        </w:rPr>
-        <w:t>CPU</w:t>
-      </w:r>
-      <w:proofErr w:type="gramEnd"/>
-      <w:r>
-        <w:rPr>
-          <w:rFonts w:ascii="Arial" w:eastAsia="Times New Roman" w:hAnsi="Arial" w:cs="Arial"/>
-          <w:color w:val="444444"/>
-          <w:sz w:val="27"/>
-          <w:szCs w:val="27"/>
-        </w:rPr>
-        <w:t xml:space="preserve"> count and storage size.</w:t>
+        <w:t>In your database's instance details page, click </w:t>
+      </w:r>
+      <w:r>
+        <w:rPr>
+          <w:rFonts w:ascii="Arial" w:eastAsia="Times New Roman" w:hAnsi="Arial" w:cs="Arial"/>
+          <w:b/>
+          <w:bCs/>
+          <w:color w:val="123262"/>
+          <w:sz w:val="27"/>
+          <w:szCs w:val="27"/>
+        </w:rPr>
+        <w:t>DB Connection</w:t>
+      </w:r>
+      <w:r>
+        <w:rPr>
+          <w:rFonts w:ascii="Arial" w:eastAsia="Times New Roman" w:hAnsi="Arial" w:cs="Arial"/>
+          <w:color w:val="444444"/>
+          <w:sz w:val="27"/>
+          <w:szCs w:val="27"/>
+        </w:rPr>
+        <w:t>.</w:t>
       </w:r>
     </w:p>
     <w:p>
@@ -2366,12 +2611,11 @@
         <w:rPr>
           <w:noProof/>
         </w:rPr>
-        <w:lastRenderedPageBreak/>
         <w:drawing>
-          <wp:inline distT="0" distB="0" distL="0" distR="0" wp14:anchorId="78374C1F" wp14:editId="75B1845F">
-            <wp:extent cx="5943600" cy="2980055"/>
+          <wp:inline distT="0" distB="0" distL="0" distR="0" wp14:anchorId="30A56EB9" wp14:editId="2A0722CD">
+            <wp:extent cx="5943600" cy="3181350"/>
             <wp:effectExtent l="0" t="0" r="0" b="0"/>
-            <wp:docPr id="26" name="Picture 26"/>
+            <wp:docPr id="27" name="Picture 27"/>
             <wp:cNvGraphicFramePr>
               <a:graphicFrameLocks xmlns:a="http://schemas.openxmlformats.org/drawingml/2006/main" noChangeAspect="1"/>
             </wp:cNvGraphicFramePr>
@@ -2391,7 +2635,7 @@
                   <pic:spPr>
                     <a:xfrm>
                       <a:off x="0" y="0"/>
-                      <a:ext cx="5943600" cy="2980055"/>
+                      <a:ext cx="5943600" cy="3181350"/>
                     </a:xfrm>
                     <a:prstGeom prst="rect">
                       <a:avLst/>
@@ -2406,136 +2650,9 @@
     </w:p>
     <w:p>
       <w:pPr>
-        <w:pBdr>
-          <w:top w:val="single" w:sz="6" w:space="0" w:color="FAFAFA"/>
-          <w:bottom w:val="single" w:sz="6" w:space="0" w:color="FAFAFA"/>
-        </w:pBdr>
-        <w:shd w:val="clear" w:color="auto" w:fill="C9D2D9"/>
-        <w:spacing w:before="100" w:beforeAutospacing="1" w:after="100" w:afterAutospacing="1" w:line="240" w:lineRule="auto"/>
-        <w:jc w:val="both"/>
-        <w:outlineLvl w:val="0"/>
-        <w:rPr>
-          <w:rFonts w:ascii="Helvetica" w:eastAsia="Times New Roman" w:hAnsi="Helvetica" w:cs="Helvetica"/>
-          <w:b/>
-          <w:bCs/>
-          <w:color w:val="15325A"/>
-          <w:kern w:val="36"/>
-          <w:sz w:val="48"/>
-          <w:szCs w:val="48"/>
-        </w:rPr>
-      </w:pPr>
-      <w:r>
-        <w:rPr>
-          <w:rFonts w:ascii="Helvetica" w:eastAsia="Times New Roman" w:hAnsi="Helvetica" w:cs="Helvetica"/>
-          <w:b/>
-          <w:bCs/>
-          <w:color w:val="15325A"/>
-          <w:kern w:val="36"/>
-          <w:sz w:val="48"/>
-          <w:szCs w:val="48"/>
-        </w:rPr>
-        <w:t>Part 2. Connecting to ADW</w:t>
-      </w:r>
-    </w:p>
-    <w:p>
-      <w:pPr>
-        <w:spacing w:before="100" w:beforeAutospacing="1" w:after="100" w:afterAutospacing="1" w:line="240" w:lineRule="auto"/>
-        <w:jc w:val="both"/>
-        <w:outlineLvl w:val="1"/>
-        <w:rPr>
-          <w:rFonts w:ascii="Helvetica" w:eastAsia="Times New Roman" w:hAnsi="Helvetica" w:cs="Helvetica"/>
-          <w:b/>
-          <w:bCs/>
-          <w:color w:val="15325A"/>
-          <w:sz w:val="36"/>
-          <w:szCs w:val="36"/>
-        </w:rPr>
-      </w:pPr>
-      <w:r>
-        <w:rPr>
-          <w:rFonts w:ascii="Helvetica" w:eastAsia="Times New Roman" w:hAnsi="Helvetica" w:cs="Helvetica"/>
-          <w:b/>
-          <w:bCs/>
-          <w:color w:val="15325A"/>
-          <w:sz w:val="36"/>
-          <w:szCs w:val="36"/>
-        </w:rPr>
-        <w:t>Downloading the Connection Wallet</w:t>
-      </w:r>
-    </w:p>
-    <w:p>
-      <w:pPr>
-        <w:spacing w:before="100" w:beforeAutospacing="1" w:after="100" w:afterAutospacing="1" w:line="240" w:lineRule="auto"/>
-        <w:ind w:left="375"/>
-        <w:jc w:val="both"/>
-        <w:rPr>
-          <w:rFonts w:ascii="Arial" w:eastAsia="Times New Roman" w:hAnsi="Arial" w:cs="Arial"/>
-          <w:color w:val="444444"/>
-          <w:sz w:val="27"/>
-          <w:szCs w:val="27"/>
-        </w:rPr>
-      </w:pPr>
-      <w:r>
-        <w:rPr>
-          <w:rFonts w:ascii="Arial" w:eastAsia="Times New Roman" w:hAnsi="Arial" w:cs="Arial"/>
-          <w:color w:val="444444"/>
-          <w:sz w:val="27"/>
-          <w:szCs w:val="27"/>
-        </w:rPr>
-        <w:t xml:space="preserve">As ADW only accepts secure connections to the database, you need to download a wallet file containing your credentials first. The wallet </w:t>
-      </w:r>
-      <w:proofErr w:type="gramStart"/>
-      <w:r>
-        <w:rPr>
-          <w:rFonts w:ascii="Arial" w:eastAsia="Times New Roman" w:hAnsi="Arial" w:cs="Arial"/>
-          <w:color w:val="444444"/>
-          <w:sz w:val="27"/>
-          <w:szCs w:val="27"/>
-        </w:rPr>
-        <w:t>can be downloaded</w:t>
-      </w:r>
-      <w:proofErr w:type="gramEnd"/>
-      <w:r>
-        <w:rPr>
-          <w:rFonts w:ascii="Arial" w:eastAsia="Times New Roman" w:hAnsi="Arial" w:cs="Arial"/>
-          <w:color w:val="444444"/>
-          <w:sz w:val="27"/>
-          <w:szCs w:val="27"/>
-        </w:rPr>
-        <w:t xml:space="preserve"> either from the instance's details page, or from the ADW service console.</w:t>
-      </w:r>
-    </w:p>
-    <w:p>
-      <w:pPr>
-        <w:spacing w:before="100" w:beforeAutospacing="1" w:after="100" w:afterAutospacing="1" w:line="240" w:lineRule="auto"/>
-        <w:jc w:val="both"/>
-        <w:outlineLvl w:val="3"/>
-        <w:rPr>
-          <w:rFonts w:ascii="Helvetica" w:eastAsia="Times New Roman" w:hAnsi="Helvetica" w:cs="Helvetica"/>
-          <w:b/>
-          <w:bCs/>
-          <w:color w:val="444444"/>
-          <w:sz w:val="24"/>
-          <w:szCs w:val="24"/>
-        </w:rPr>
-      </w:pPr>
-      <w:r>
-        <w:rPr>
-          <w:rFonts w:ascii="Arial" w:eastAsia="Times New Roman" w:hAnsi="Arial" w:cs="Arial"/>
-          <w:b/>
-          <w:bCs/>
-          <w:color w:val="123262"/>
-          <w:sz w:val="24"/>
-          <w:szCs w:val="24"/>
-        </w:rPr>
-        <w:t>STEP 4: Download the Connection Wallet</w:t>
-      </w:r>
-    </w:p>
-    <w:p>
-      <w:pPr>
         <w:numPr>
           <w:ilvl w:val="0"/>
-          <w:numId w:val="16"/>
+          <w:numId w:val="17"/>
         </w:numPr>
         <w:spacing w:before="100" w:beforeAutospacing="1" w:after="100" w:afterAutospacing="1" w:line="240" w:lineRule="auto"/>
         <w:ind w:left="150"/>
@@ -2554,7 +2671,7 @@
           <w:sz w:val="27"/>
           <w:szCs w:val="27"/>
         </w:rPr>
-        <w:t>In your database's instance details page, click </w:t>
+        <w:t>Under Download a Connection Wallet, click </w:t>
       </w:r>
       <w:r>
         <w:rPr>
@@ -2565,7 +2682,18 @@
           <w:sz w:val="27"/>
           <w:szCs w:val="27"/>
         </w:rPr>
-        <w:t>DB Connection</w:t>
+        <w:t>Download</w:t>
+      </w:r>
+      <w:r>
+        <w:rPr>
+          <w:rFonts w:ascii="Arial" w:eastAsia="Times New Roman" w:hAnsi="Arial" w:cs="Arial"/>
+          <w:b/>
+          <w:bCs/>
+          <w:color w:val="123262"/>
+          <w:sz w:val="27"/>
+          <w:szCs w:val="27"/>
+        </w:rPr>
+        <w:t xml:space="preserve"> Wallet type Instance Wallet</w:t>
       </w:r>
       <w:r>
         <w:rPr>
@@ -2593,12 +2721,11 @@
         <w:rPr>
           <w:noProof/>
         </w:rPr>
-        <w:lastRenderedPageBreak/>
         <w:drawing>
-          <wp:inline distT="0" distB="0" distL="0" distR="0" wp14:anchorId="30A56EB9" wp14:editId="2A0722CD">
-            <wp:extent cx="5943600" cy="3181350"/>
+          <wp:inline distT="0" distB="0" distL="0" distR="0" wp14:anchorId="25BB1C36" wp14:editId="6812EAB6">
+            <wp:extent cx="4730750" cy="2446748"/>
             <wp:effectExtent l="0" t="0" r="0" b="0"/>
-            <wp:docPr id="27" name="Picture 27"/>
+            <wp:docPr id="12" name="Picture 12"/>
             <wp:cNvGraphicFramePr>
               <a:graphicFrameLocks xmlns:a="http://schemas.openxmlformats.org/drawingml/2006/main" noChangeAspect="1"/>
             </wp:cNvGraphicFramePr>
@@ -2618,7 +2745,7 @@
                   <pic:spPr>
                     <a:xfrm>
                       <a:off x="0" y="0"/>
-                      <a:ext cx="5943600" cy="3181350"/>
+                      <a:ext cx="4734925" cy="2448907"/>
                     </a:xfrm>
                     <a:prstGeom prst="rect">
                       <a:avLst/>
@@ -2630,122 +2757,8 @@
           </wp:inline>
         </w:drawing>
       </w:r>
-    </w:p>
-    <w:p>
-      <w:pPr>
-        <w:numPr>
-          <w:ilvl w:val="0"/>
-          <w:numId w:val="17"/>
-        </w:numPr>
-        <w:spacing w:before="100" w:beforeAutospacing="1" w:after="100" w:afterAutospacing="1" w:line="240" w:lineRule="auto"/>
-        <w:ind w:left="150"/>
-        <w:jc w:val="both"/>
-        <w:rPr>
-          <w:rFonts w:ascii="Arial" w:eastAsia="Times New Roman" w:hAnsi="Arial" w:cs="Arial"/>
-          <w:color w:val="444444"/>
-          <w:sz w:val="27"/>
-          <w:szCs w:val="27"/>
-        </w:rPr>
-      </w:pPr>
-      <w:r>
-        <w:rPr>
-          <w:rFonts w:ascii="Arial" w:eastAsia="Times New Roman" w:hAnsi="Arial" w:cs="Arial"/>
-          <w:color w:val="444444"/>
-          <w:sz w:val="27"/>
-          <w:szCs w:val="27"/>
-        </w:rPr>
-        <w:t>Under Download a Connection Wallet, click </w:t>
-      </w:r>
-      <w:r>
-        <w:rPr>
-          <w:rFonts w:ascii="Arial" w:eastAsia="Times New Roman" w:hAnsi="Arial" w:cs="Arial"/>
-          <w:b/>
-          <w:bCs/>
-          <w:color w:val="123262"/>
-          <w:sz w:val="27"/>
-          <w:szCs w:val="27"/>
-        </w:rPr>
-        <w:t>Download</w:t>
-      </w:r>
-      <w:r>
-        <w:rPr>
-          <w:rFonts w:ascii="Arial" w:eastAsia="Times New Roman" w:hAnsi="Arial" w:cs="Arial"/>
-          <w:color w:val="444444"/>
-          <w:sz w:val="27"/>
-          <w:szCs w:val="27"/>
-        </w:rPr>
-        <w:t>.</w:t>
-      </w:r>
-    </w:p>
-    <w:p>
-      <w:pPr>
-        <w:spacing w:before="100" w:beforeAutospacing="1" w:after="100" w:afterAutospacing="1" w:line="240" w:lineRule="auto"/>
-        <w:ind w:left="375"/>
-        <w:jc w:val="both"/>
-        <w:rPr>
-          <w:rFonts w:ascii="Arial" w:eastAsia="Times New Roman" w:hAnsi="Arial" w:cs="Arial"/>
-          <w:color w:val="444444"/>
-          <w:sz w:val="27"/>
-          <w:szCs w:val="27"/>
-        </w:rPr>
-      </w:pPr>
-      <w:r>
-        <w:rPr>
-          <w:rFonts w:ascii="Arial" w:eastAsia="Times New Roman" w:hAnsi="Arial" w:cs="Arial"/>
-          <w:noProof/>
-          <w:color w:val="444444"/>
-          <w:sz w:val="27"/>
-          <w:szCs w:val="27"/>
-        </w:rPr>
-        <w:drawing>
-          <wp:inline distT="0" distB="0" distL="0" distR="0">
-            <wp:extent cx="3988800" cy="2606400"/>
-            <wp:effectExtent l="0" t="0" r="0" b="3810"/>
-            <wp:docPr id="5" name="Picture 5" descr="https://oracle.github.io/learning-library/workshops/journey4-adwc/images/100/Picture100-15.png"/>
-            <wp:cNvGraphicFramePr>
-              <a:graphicFrameLocks xmlns:a="http://schemas.openxmlformats.org/drawingml/2006/main" noChangeAspect="1"/>
-            </wp:cNvGraphicFramePr>
-            <a:graphic xmlns:a="http://schemas.openxmlformats.org/drawingml/2006/main">
-              <a:graphicData uri="http://schemas.openxmlformats.org/drawingml/2006/picture">
-                <pic:pic xmlns:pic="http://schemas.openxmlformats.org/drawingml/2006/picture">
-                  <pic:nvPicPr>
-                    <pic:cNvPr id="0" name="Picture 17" descr="https://oracle.github.io/learning-library/workshops/journey4-adwc/images/100/Picture100-15.png"/>
-                    <pic:cNvPicPr>
-                      <a:picLocks noChangeAspect="1" noChangeArrowheads="1"/>
-                    </pic:cNvPicPr>
-                  </pic:nvPicPr>
-                  <pic:blipFill>
-                    <a:blip r:embed="rId25" cstate="print">
-                      <a:extLst>
-                        <a:ext uri="{28A0092B-C50C-407E-A947-70E740481C1C}">
-                          <a14:useLocalDpi xmlns:a14="http://schemas.microsoft.com/office/drawing/2010/main" val="0"/>
-                        </a:ext>
-                      </a:extLst>
-                    </a:blip>
-                    <a:srcRect/>
-                    <a:stretch>
-                      <a:fillRect/>
-                    </a:stretch>
-                  </pic:blipFill>
-                  <pic:spPr bwMode="auto">
-                    <a:xfrm>
-                      <a:off x="0" y="0"/>
-                      <a:ext cx="3988800" cy="2606400"/>
-                    </a:xfrm>
-                    <a:prstGeom prst="rect">
-                      <a:avLst/>
-                    </a:prstGeom>
-                    <a:noFill/>
-                    <a:ln>
-                      <a:noFill/>
-                    </a:ln>
-                  </pic:spPr>
-                </pic:pic>
-              </a:graphicData>
-            </a:graphic>
-          </wp:inline>
-        </w:drawing>
-      </w:r>
+      <w:bookmarkStart w:id="0" w:name="_GoBack"/>
+      <w:bookmarkEnd w:id="0"/>
     </w:p>
     <w:p>
       <w:pPr>
@@ -2770,6 +2783,7 @@
           <w:sz w:val="27"/>
           <w:szCs w:val="27"/>
         </w:rPr>
+        <w:lastRenderedPageBreak/>
         <w:t xml:space="preserve">Specify a password of your choice for the wallet. You will need this password when connecting to the database via SQL Developer later, and </w:t>
       </w:r>
       <w:proofErr w:type="gramStart"/>
@@ -2897,7 +2911,6 @@
           <w:sz w:val="27"/>
           <w:szCs w:val="27"/>
         </w:rPr>
-        <w:lastRenderedPageBreak/>
         <w:drawing>
           <wp:inline distT="0" distB="0" distL="0" distR="0">
             <wp:extent cx="4100400" cy="2304000"/>
@@ -2916,7 +2929,7 @@
                     </pic:cNvPicPr>
                   </pic:nvPicPr>
                   <pic:blipFill>
-                    <a:blip r:embed="rId26" cstate="print">
+                    <a:blip r:embed="rId25" cstate="print">
                       <a:extLst>
                         <a:ext uri="{28A0092B-C50C-407E-A947-70E740481C1C}">
                           <a14:useLocalDpi xmlns:a14="http://schemas.microsoft.com/office/drawing/2010/main" val="0"/>
@@ -3088,6 +3101,7 @@
           <w:sz w:val="27"/>
           <w:szCs w:val="27"/>
         </w:rPr>
+        <w:lastRenderedPageBreak/>
         <w:drawing>
           <wp:inline distT="0" distB="0" distL="0" distR="0">
             <wp:extent cx="5086350" cy="3264448"/>
@@ -3106,7 +3120,7 @@
                     </pic:cNvPicPr>
                   </pic:nvPicPr>
                   <pic:blipFill>
-                    <a:blip r:embed="rId27" cstate="print">
+                    <a:blip r:embed="rId26" cstate="print">
                       <a:extLst>
                         <a:ext uri="{28A0092B-C50C-407E-A947-70E740481C1C}">
                           <a14:useLocalDpi xmlns:a14="http://schemas.microsoft.com/office/drawing/2010/main" val="0"/>
@@ -3189,7 +3203,6 @@
           <w:sz w:val="27"/>
           <w:szCs w:val="27"/>
         </w:rPr>
-        <w:lastRenderedPageBreak/>
         <w:t>Connection Name:</w:t>
       </w:r>
       <w:r>
@@ -3658,6 +3671,7 @@
           <w:sz w:val="27"/>
           <w:szCs w:val="27"/>
         </w:rPr>
+        <w:lastRenderedPageBreak/>
         <w:drawing>
           <wp:inline distT="0" distB="0" distL="0" distR="0">
             <wp:extent cx="4959350" cy="2632115"/>
@@ -3676,7 +3690,7 @@
                     </pic:cNvPicPr>
                   </pic:nvPicPr>
                   <pic:blipFill>
-                    <a:blip r:embed="rId28">
+                    <a:blip r:embed="rId27">
                       <a:extLst>
                         <a:ext uri="{28A0092B-C50C-407E-A947-70E740481C1C}">
                           <a14:useLocalDpi xmlns:a14="http://schemas.microsoft.com/office/drawing/2010/main" val="0"/>
@@ -3813,7 +3827,7 @@
         </w:rPr>
         <w:t>If you are behind a VPN or Firewall and this Test fails, make sure you have </w:t>
       </w:r>
-      <w:hyperlink r:id="rId29" w:tgtFrame="_blank" w:history="1">
+      <w:hyperlink r:id="rId28" w:tgtFrame="_blank" w:history="1">
         <w:r>
           <w:rPr>
             <w:rFonts w:ascii="Arial" w:eastAsia="Times New Roman" w:hAnsi="Arial" w:cs="Arial"/>
@@ -3834,8 +3848,6 @@
         </w:rPr>
         <w:t> or higher. This version and above will allow you to select the "Use HTTP Proxy Host" option for a Cloud Wallet type connection. While creating your new ADW connection here, provide your proxy's Host and Port. If you are unsure where to find this, you may look at your computer's connection settings or contact your Network Administrator.</w:t>
       </w:r>
-      <w:bookmarkStart w:id="0" w:name="_GoBack"/>
-      <w:bookmarkEnd w:id="0"/>
       <w:r>
         <w:t xml:space="preserve"> </w:t>
       </w:r>
